--- a/Assignments/AjinR/Assignment 2/Assignment-2.docx
+++ b/Assignments/AjinR/Assignment 2/Assignment-2.docx
@@ -16,7 +16,14 @@
           <w:b/>
           <w:bCs/>
         </w:rPr>
-        <w:t>Assignment -1</w:t>
+        <w:t>Assignment -</w:t>
+      </w:r>
+      <w:r>
+        <w:rPr>
+          <w:b/>
+          <w:bCs/>
+        </w:rPr>
+        <w:t>2</w:t>
       </w:r>
     </w:p>
     <w:p>
@@ -255,24 +262,17 @@
       </w:r>
       <w:proofErr w:type="gramEnd"/>
       <w:r>
-        <w:t xml:space="preserve"> the temperature is considered in </w:t>
-      </w:r>
-      <w:proofErr w:type="spellStart"/>
-      <w:r>
-        <w:t>celsius</w:t>
-      </w:r>
-      <w:proofErr w:type="spellEnd"/>
+        <w:t xml:space="preserve"> the temperature is considered in celsius</w:t>
+      </w:r>
     </w:p>
     <w:p>
       <w:r>
         <w:t xml:space="preserve">    temp = </w:t>
       </w:r>
-      <w:proofErr w:type="spellStart"/>
       <w:proofErr w:type="gramStart"/>
       <w:r>
         <w:t>random.random</w:t>
       </w:r>
-      <w:proofErr w:type="spellEnd"/>
       <w:proofErr w:type="gramEnd"/>
       <w:r>
         <w:t>()*100</w:t>
@@ -280,15 +280,7 @@
     </w:p>
     <w:p>
       <w:r>
-        <w:t xml:space="preserve">    #humidity is </w:t>
-      </w:r>
-      <w:proofErr w:type="spellStart"/>
-      <w:r>
-        <w:t>considerd</w:t>
-      </w:r>
-      <w:proofErr w:type="spellEnd"/>
-      <w:r>
-        <w:t xml:space="preserve"> in </w:t>
+        <w:t xml:space="preserve">    #humidity is considerd in </w:t>
       </w:r>
       <w:proofErr w:type="gramStart"/>
       <w:r>
@@ -303,12 +295,10 @@
       <w:r>
         <w:t xml:space="preserve">    hum = </w:t>
       </w:r>
-      <w:proofErr w:type="spellStart"/>
       <w:proofErr w:type="gramStart"/>
       <w:r>
         <w:t>random.random</w:t>
       </w:r>
-      <w:proofErr w:type="spellEnd"/>
       <w:proofErr w:type="gramEnd"/>
       <w:r>
         <w:t>()*100</w:t>
@@ -408,14 +398,9 @@
         <w:lastRenderedPageBreak/>
         <w:t xml:space="preserve">    </w:t>
       </w:r>
-      <w:proofErr w:type="spellStart"/>
-      <w:proofErr w:type="gramStart"/>
-      <w:r>
-        <w:t>elif</w:t>
-      </w:r>
-      <w:proofErr w:type="spellEnd"/>
-      <w:r>
-        <w:t>(</w:t>
+      <w:proofErr w:type="gramStart"/>
+      <w:r>
+        <w:t>elif(</w:t>
       </w:r>
       <w:proofErr w:type="gramEnd"/>
       <w:r>
@@ -500,14 +485,9 @@
       <w:r>
         <w:t xml:space="preserve">    </w:t>
       </w:r>
-      <w:proofErr w:type="spellStart"/>
-      <w:proofErr w:type="gramStart"/>
-      <w:r>
-        <w:t>elif</w:t>
-      </w:r>
-      <w:proofErr w:type="spellEnd"/>
-      <w:r>
-        <w:t>(</w:t>
+      <w:proofErr w:type="gramStart"/>
+      <w:r>
+        <w:t>elif(</w:t>
       </w:r>
       <w:proofErr w:type="gramEnd"/>
       <w:r>
@@ -654,6 +634,7 @@
         <w:rPr>
           <w:b/>
           <w:bCs/>
+          <w:noProof/>
         </w:rPr>
         <w:drawing>
           <wp:inline distT="0" distB="0" distL="0" distR="0" wp14:anchorId="4211DBA7" wp14:editId="649C5E7F">
